--- a/Websites/Portfolio Website/Documentation/1 - Creating My Portfolio Website.docx
+++ b/Websites/Portfolio Website/Documentation/1 - Creating My Portfolio Website.docx
@@ -119,7 +119,15 @@
         </w:numPr>
       </w:pPr>
       <w:r>
-        <w:t>Simply specifies if the flex items should wrap or not if necessary</w:t>
+        <w:t>Flex-wrap: s</w:t>
+      </w:r>
+      <w:r>
+        <w:t>imply specifies if the flex items should wrap or not if necessary</w:t>
+      </w:r>
+    </w:p>
+    <w:p>
+      <w:r>
+        <w:t xml:space="preserve">Other Stuff – </w:t>
       </w:r>
     </w:p>
     <w:p>
@@ -127,12 +135,195 @@
         <w:pStyle w:val="ListParagraph"/>
         <w:numPr>
           <w:ilvl w:val="0"/>
-          <w:numId w:val="5"/>
+          <w:numId w:val="8"/>
         </w:numPr>
       </w:pPr>
+      <w:r>
+        <w:t>Justify-content: horizontal aligning items</w:t>
+      </w:r>
+    </w:p>
+    <w:p>
+      <w:pPr>
+        <w:pStyle w:val="ListParagraph"/>
+        <w:numPr>
+          <w:ilvl w:val="0"/>
+          <w:numId w:val="8"/>
+        </w:numPr>
+      </w:pPr>
+      <w:r>
+        <w:t xml:space="preserve">Align-items: </w:t>
+      </w:r>
+      <w:r>
+        <w:t xml:space="preserve">supposedly vertically aligns item </w:t>
+      </w:r>
     </w:p>
     <w:p/>
-    <w:p/>
+    <w:p>
+      <w:pPr>
+        <w:pStyle w:val="NormalWeb"/>
+        <w:numPr>
+          <w:ilvl w:val="0"/>
+          <w:numId w:val="9"/>
+        </w:numPr>
+        <w:shd w:val="clear" w:color="auto" w:fill="FFFFFF"/>
+        <w:spacing w:before="0" w:beforeAutospacing="0" w:after="0" w:afterAutospacing="0"/>
+        <w:ind w:left="450"/>
+        <w:textAlignment w:val="baseline"/>
+        <w:rPr>
+          <w:rFonts w:ascii="inherit" w:hAnsi="inherit" w:cs="Arial"/>
+          <w:color w:val="242729"/>
+          <w:sz w:val="23"/>
+          <w:szCs w:val="23"/>
+        </w:rPr>
+      </w:pPr>
+      <w:r>
+        <w:rPr>
+          <w:rFonts w:ascii="inherit" w:hAnsi="inherit" w:cs="Arial"/>
+          <w:color w:val="242729"/>
+          <w:sz w:val="23"/>
+          <w:szCs w:val="23"/>
+        </w:rPr>
+        <w:t>having </w:t>
+      </w:r>
+      <w:r>
+        <w:rPr>
+          <w:rStyle w:val="HTMLCode"/>
+          <w:rFonts w:ascii="Consolas" w:hAnsi="Consolas"/>
+          <w:color w:val="242729"/>
+          <w:bdr w:val="none" w:sz="0" w:space="0" w:color="auto" w:frame="1"/>
+          <w:shd w:val="clear" w:color="auto" w:fill="EFF0F1"/>
+        </w:rPr>
+        <w:t>margin: 0 auto;</w:t>
+      </w:r>
+      <w:r>
+        <w:rPr>
+          <w:rFonts w:ascii="inherit" w:hAnsi="inherit" w:cs="Arial"/>
+          <w:color w:val="242729"/>
+          <w:sz w:val="23"/>
+          <w:szCs w:val="23"/>
+        </w:rPr>
+        <w:t> along with </w:t>
+      </w:r>
+      <w:r>
+        <w:rPr>
+          <w:rStyle w:val="HTMLCode"/>
+          <w:rFonts w:ascii="Consolas" w:hAnsi="Consolas"/>
+          <w:color w:val="242729"/>
+          <w:bdr w:val="none" w:sz="0" w:space="0" w:color="auto" w:frame="1"/>
+          <w:shd w:val="clear" w:color="auto" w:fill="EFF0F1"/>
+        </w:rPr>
+        <w:t>width: 100%</w:t>
+      </w:r>
+      <w:r>
+        <w:rPr>
+          <w:rFonts w:ascii="inherit" w:hAnsi="inherit" w:cs="Arial"/>
+          <w:color w:val="242729"/>
+          <w:sz w:val="23"/>
+          <w:szCs w:val="23"/>
+        </w:rPr>
+        <w:t xml:space="preserve"> is useless because </w:t>
+      </w:r>
+      <w:proofErr w:type="gramStart"/>
+      <w:r>
+        <w:rPr>
+          <w:rFonts w:ascii="inherit" w:hAnsi="inherit" w:cs="Arial"/>
+          <w:color w:val="242729"/>
+          <w:sz w:val="23"/>
+          <w:szCs w:val="23"/>
+        </w:rPr>
+        <w:t>you</w:t>
+      </w:r>
+      <w:proofErr w:type="gramEnd"/>
+      <w:r>
+        <w:rPr>
+          <w:rFonts w:ascii="inherit" w:hAnsi="inherit" w:cs="Arial"/>
+          <w:color w:val="242729"/>
+          <w:sz w:val="23"/>
+          <w:szCs w:val="23"/>
+        </w:rPr>
+        <w:t xml:space="preserve"> element will take the full space.</w:t>
+      </w:r>
+    </w:p>
+    <w:p>
+      <w:pPr>
+        <w:pStyle w:val="NormalWeb"/>
+        <w:numPr>
+          <w:ilvl w:val="0"/>
+          <w:numId w:val="9"/>
+        </w:numPr>
+        <w:shd w:val="clear" w:color="auto" w:fill="FFFFFF"/>
+        <w:spacing w:before="0" w:beforeAutospacing="0" w:after="0" w:afterAutospacing="0"/>
+        <w:ind w:left="450"/>
+        <w:textAlignment w:val="baseline"/>
+        <w:rPr>
+          <w:rFonts w:ascii="inherit" w:hAnsi="inherit" w:cs="Arial"/>
+          <w:color w:val="242729"/>
+          <w:sz w:val="23"/>
+          <w:szCs w:val="23"/>
+        </w:rPr>
+      </w:pPr>
+      <w:r>
+        <w:rPr>
+          <w:rStyle w:val="HTMLCode"/>
+          <w:rFonts w:ascii="Consolas" w:hAnsi="Consolas"/>
+          <w:color w:val="242729"/>
+          <w:bdr w:val="none" w:sz="0" w:space="0" w:color="auto" w:frame="1"/>
+          <w:shd w:val="clear" w:color="auto" w:fill="EFF0F1"/>
+        </w:rPr>
+        <w:t>float: left</w:t>
+      </w:r>
+      <w:r>
+        <w:rPr>
+          <w:rFonts w:ascii="inherit" w:hAnsi="inherit" w:cs="Arial"/>
+          <w:color w:val="242729"/>
+          <w:sz w:val="23"/>
+          <w:szCs w:val="23"/>
+        </w:rPr>
+        <w:t> will float the elements on the left, until there is no space left, thus they will go on a new line. Use </w:t>
+      </w:r>
+      <w:r>
+        <w:rPr>
+          <w:rStyle w:val="HTMLCode"/>
+          <w:rFonts w:ascii="Consolas" w:hAnsi="Consolas"/>
+          <w:color w:val="242729"/>
+          <w:bdr w:val="none" w:sz="0" w:space="0" w:color="auto" w:frame="1"/>
+          <w:shd w:val="clear" w:color="auto" w:fill="EFF0F1"/>
+        </w:rPr>
+        <w:t>display: inline-block</w:t>
+      </w:r>
+      <w:r>
+        <w:rPr>
+          <w:rFonts w:ascii="inherit" w:hAnsi="inherit" w:cs="Arial"/>
+          <w:color w:val="242729"/>
+          <w:sz w:val="23"/>
+          <w:szCs w:val="23"/>
+        </w:rPr>
+        <w:t> to be able to display elements inline, but with the ability to provide size (compared to </w:t>
+      </w:r>
+      <w:r>
+        <w:rPr>
+          <w:rStyle w:val="HTMLCode"/>
+          <w:rFonts w:ascii="Consolas" w:hAnsi="Consolas"/>
+          <w:color w:val="242729"/>
+          <w:bdr w:val="none" w:sz="0" w:space="0" w:color="auto" w:frame="1"/>
+          <w:shd w:val="clear" w:color="auto" w:fill="EFF0F1"/>
+        </w:rPr>
+        <w:t>display: inline</w:t>
+      </w:r>
+      <w:r>
+        <w:rPr>
+          <w:rFonts w:ascii="inherit" w:hAnsi="inherit" w:cs="Arial"/>
+          <w:color w:val="242729"/>
+          <w:sz w:val="23"/>
+          <w:szCs w:val="23"/>
+        </w:rPr>
+        <w:t> where width/height are ignored)</w:t>
+      </w:r>
+    </w:p>
+    <w:p>
+      <w:bookmarkStart w:id="0" w:name="_GoBack"/>
+      <w:bookmarkEnd w:id="0"/>
+    </w:p>
     <w:p>
       <w:r>
         <w:t xml:space="preserve">Things Learned: </w:t>
@@ -206,7 +397,7 @@
         </w:numPr>
       </w:pPr>
       <w:r>
-        <w:t xml:space="preserve">HOW TO GET ALL PAGES TO FIT SCREEN WITHOUT SCROLLING??? </w:t>
+        <w:t>HOW TO GET ALL PAGES TO FIT SCREEN WITHOUT SCROLLING???</w:t>
       </w:r>
     </w:p>
     <w:p>
@@ -218,10 +409,32 @@
         </w:numPr>
       </w:pPr>
       <w:r>
-        <w:t>CSS multi-column layout similar to bootstrap??</w:t>
-      </w:r>
-      <w:bookmarkStart w:id="0" w:name="_GoBack"/>
-      <w:bookmarkEnd w:id="0"/>
+        <w:t>CSS styles specifying only part of the class name; more generalizing to include more classes???</w:t>
+      </w:r>
+      <w:r>
+        <w:t xml:space="preserve"> </w:t>
+      </w:r>
+    </w:p>
+    <w:p>
+      <w:pPr>
+        <w:pStyle w:val="ListParagraph"/>
+        <w:numPr>
+          <w:ilvl w:val="0"/>
+          <w:numId w:val="4"/>
+        </w:numPr>
+      </w:pPr>
+      <w:r>
+        <w:lastRenderedPageBreak/>
+        <w:t xml:space="preserve">CSS multi-column layout </w:t>
+      </w:r>
+      <w:proofErr w:type="gramStart"/>
+      <w:r>
+        <w:t>similar to</w:t>
+      </w:r>
+      <w:proofErr w:type="gramEnd"/>
+      <w:r>
+        <w:t xml:space="preserve"> bootstrap??</w:t>
+      </w:r>
     </w:p>
     <w:p/>
     <w:p>
@@ -274,11 +487,23 @@
         </w:numPr>
       </w:pPr>
       <w:r>
-        <w:t xml:space="preserve">Then I attempted to shortcut this method by removing the nav menu’s current class and assigning it a new one. I then grabbed this new class (which I added to my CSS file, copying all of the styles from the original class that I removed) in my jQuery method and attempted to apply all of the reverse styles/functionality that was done originally when </w:t>
-      </w:r>
-      <w:r>
-        <w:lastRenderedPageBreak/>
-        <w:t>opening the menu. However, by using an alert statement I discovered this method didn’t actually seem to recognize the new class??</w:t>
+        <w:t xml:space="preserve">Then I attempted to shortcut this method by removing the nav menu’s current class and assigning it a new one. I then grabbed this new class (which I added to my CSS file, copying </w:t>
+      </w:r>
+      <w:proofErr w:type="gramStart"/>
+      <w:r>
+        <w:t>all of</w:t>
+      </w:r>
+      <w:proofErr w:type="gramEnd"/>
+      <w:r>
+        <w:t xml:space="preserve"> the styles from the original class that I removed) in my jQuery method and attempted to apply all of the reverse styles/functionality that was done originally when opening the menu. However, by using an alert statement I discovered this method didn’t </w:t>
+      </w:r>
+      <w:proofErr w:type="gramStart"/>
+      <w:r>
+        <w:t>actually seem</w:t>
+      </w:r>
+      <w:proofErr w:type="gramEnd"/>
+      <w:r>
+        <w:t xml:space="preserve"> to recognize the new class??</w:t>
       </w:r>
     </w:p>
     <w:p>
@@ -532,6 +757,119 @@
     </w:lvl>
   </w:abstractNum>
   <w:abstractNum w:abstractNumId="2" w15:restartNumberingAfterBreak="0">
+    <w:nsid w:val="374103BA"/>
+    <w:multiLevelType w:val="hybridMultilevel"/>
+    <w:tmpl w:val="46B86A38"/>
+    <w:lvl w:ilvl="0" w:tplc="04090001">
+      <w:start w:val="1"/>
+      <w:numFmt w:val="bullet"/>
+      <w:lvlText w:val=""/>
+      <w:lvlJc w:val="left"/>
+      <w:pPr>
+        <w:ind w:left="720" w:hanging="360"/>
+      </w:pPr>
+      <w:rPr>
+        <w:rFonts w:ascii="Symbol" w:hAnsi="Symbol" w:hint="default"/>
+      </w:rPr>
+    </w:lvl>
+    <w:lvl w:ilvl="1" w:tplc="04090003" w:tentative="1">
+      <w:start w:val="1"/>
+      <w:numFmt w:val="bullet"/>
+      <w:lvlText w:val="o"/>
+      <w:lvlJc w:val="left"/>
+      <w:pPr>
+        <w:ind w:left="1440" w:hanging="360"/>
+      </w:pPr>
+      <w:rPr>
+        <w:rFonts w:ascii="Courier New" w:hAnsi="Courier New" w:cs="Courier New" w:hint="default"/>
+      </w:rPr>
+    </w:lvl>
+    <w:lvl w:ilvl="2" w:tplc="04090005" w:tentative="1">
+      <w:start w:val="1"/>
+      <w:numFmt w:val="bullet"/>
+      <w:lvlText w:val=""/>
+      <w:lvlJc w:val="left"/>
+      <w:pPr>
+        <w:ind w:left="2160" w:hanging="360"/>
+      </w:pPr>
+      <w:rPr>
+        <w:rFonts w:ascii="Wingdings" w:hAnsi="Wingdings" w:hint="default"/>
+      </w:rPr>
+    </w:lvl>
+    <w:lvl w:ilvl="3" w:tplc="04090001" w:tentative="1">
+      <w:start w:val="1"/>
+      <w:numFmt w:val="bullet"/>
+      <w:lvlText w:val=""/>
+      <w:lvlJc w:val="left"/>
+      <w:pPr>
+        <w:ind w:left="2880" w:hanging="360"/>
+      </w:pPr>
+      <w:rPr>
+        <w:rFonts w:ascii="Symbol" w:hAnsi="Symbol" w:hint="default"/>
+      </w:rPr>
+    </w:lvl>
+    <w:lvl w:ilvl="4" w:tplc="04090003" w:tentative="1">
+      <w:start w:val="1"/>
+      <w:numFmt w:val="bullet"/>
+      <w:lvlText w:val="o"/>
+      <w:lvlJc w:val="left"/>
+      <w:pPr>
+        <w:ind w:left="3600" w:hanging="360"/>
+      </w:pPr>
+      <w:rPr>
+        <w:rFonts w:ascii="Courier New" w:hAnsi="Courier New" w:cs="Courier New" w:hint="default"/>
+      </w:rPr>
+    </w:lvl>
+    <w:lvl w:ilvl="5" w:tplc="04090005" w:tentative="1">
+      <w:start w:val="1"/>
+      <w:numFmt w:val="bullet"/>
+      <w:lvlText w:val=""/>
+      <w:lvlJc w:val="left"/>
+      <w:pPr>
+        <w:ind w:left="4320" w:hanging="360"/>
+      </w:pPr>
+      <w:rPr>
+        <w:rFonts w:ascii="Wingdings" w:hAnsi="Wingdings" w:hint="default"/>
+      </w:rPr>
+    </w:lvl>
+    <w:lvl w:ilvl="6" w:tplc="04090001" w:tentative="1">
+      <w:start w:val="1"/>
+      <w:numFmt w:val="bullet"/>
+      <w:lvlText w:val=""/>
+      <w:lvlJc w:val="left"/>
+      <w:pPr>
+        <w:ind w:left="5040" w:hanging="360"/>
+      </w:pPr>
+      <w:rPr>
+        <w:rFonts w:ascii="Symbol" w:hAnsi="Symbol" w:hint="default"/>
+      </w:rPr>
+    </w:lvl>
+    <w:lvl w:ilvl="7" w:tplc="04090003" w:tentative="1">
+      <w:start w:val="1"/>
+      <w:numFmt w:val="bullet"/>
+      <w:lvlText w:val="o"/>
+      <w:lvlJc w:val="left"/>
+      <w:pPr>
+        <w:ind w:left="5760" w:hanging="360"/>
+      </w:pPr>
+      <w:rPr>
+        <w:rFonts w:ascii="Courier New" w:hAnsi="Courier New" w:cs="Courier New" w:hint="default"/>
+      </w:rPr>
+    </w:lvl>
+    <w:lvl w:ilvl="8" w:tplc="04090005" w:tentative="1">
+      <w:start w:val="1"/>
+      <w:numFmt w:val="bullet"/>
+      <w:lvlText w:val=""/>
+      <w:lvlJc w:val="left"/>
+      <w:pPr>
+        <w:ind w:left="6480" w:hanging="360"/>
+      </w:pPr>
+      <w:rPr>
+        <w:rFonts w:ascii="Wingdings" w:hAnsi="Wingdings" w:hint="default"/>
+      </w:rPr>
+    </w:lvl>
+  </w:abstractNum>
+  <w:abstractNum w:abstractNumId="3" w15:restartNumberingAfterBreak="0">
     <w:nsid w:val="42713CD9"/>
     <w:multiLevelType w:val="hybridMultilevel"/>
     <w:tmpl w:val="3126EA14"/>
@@ -644,7 +982,7 @@
       </w:rPr>
     </w:lvl>
   </w:abstractNum>
-  <w:abstractNum w:abstractNumId="3" w15:restartNumberingAfterBreak="0">
+  <w:abstractNum w:abstractNumId="4" w15:restartNumberingAfterBreak="0">
     <w:nsid w:val="48604604"/>
     <w:multiLevelType w:val="hybridMultilevel"/>
     <w:tmpl w:val="B75849BA"/>
@@ -757,7 +1095,156 @@
       </w:rPr>
     </w:lvl>
   </w:abstractNum>
-  <w:abstractNum w:abstractNumId="4" w15:restartNumberingAfterBreak="0">
+  <w:abstractNum w:abstractNumId="5" w15:restartNumberingAfterBreak="0">
+    <w:nsid w:val="68316AC7"/>
+    <w:multiLevelType w:val="multilevel"/>
+    <w:tmpl w:val="523EA2FC"/>
+    <w:lvl w:ilvl="0">
+      <w:start w:val="1"/>
+      <w:numFmt w:val="bullet"/>
+      <w:lvlText w:val=""/>
+      <w:lvlJc w:val="left"/>
+      <w:pPr>
+        <w:tabs>
+          <w:tab w:val="num" w:pos="720"/>
+        </w:tabs>
+        <w:ind w:left="720" w:hanging="360"/>
+      </w:pPr>
+      <w:rPr>
+        <w:rFonts w:ascii="Symbol" w:hAnsi="Symbol" w:hint="default"/>
+        <w:sz w:val="20"/>
+      </w:rPr>
+    </w:lvl>
+    <w:lvl w:ilvl="1" w:tentative="1">
+      <w:start w:val="1"/>
+      <w:numFmt w:val="bullet"/>
+      <w:lvlText w:val=""/>
+      <w:lvlJc w:val="left"/>
+      <w:pPr>
+        <w:tabs>
+          <w:tab w:val="num" w:pos="1440"/>
+        </w:tabs>
+        <w:ind w:left="1440" w:hanging="360"/>
+      </w:pPr>
+      <w:rPr>
+        <w:rFonts w:ascii="Symbol" w:hAnsi="Symbol" w:hint="default"/>
+        <w:sz w:val="20"/>
+      </w:rPr>
+    </w:lvl>
+    <w:lvl w:ilvl="2" w:tentative="1">
+      <w:start w:val="1"/>
+      <w:numFmt w:val="bullet"/>
+      <w:lvlText w:val=""/>
+      <w:lvlJc w:val="left"/>
+      <w:pPr>
+        <w:tabs>
+          <w:tab w:val="num" w:pos="2160"/>
+        </w:tabs>
+        <w:ind w:left="2160" w:hanging="360"/>
+      </w:pPr>
+      <w:rPr>
+        <w:rFonts w:ascii="Symbol" w:hAnsi="Symbol" w:hint="default"/>
+        <w:sz w:val="20"/>
+      </w:rPr>
+    </w:lvl>
+    <w:lvl w:ilvl="3" w:tentative="1">
+      <w:start w:val="1"/>
+      <w:numFmt w:val="bullet"/>
+      <w:lvlText w:val=""/>
+      <w:lvlJc w:val="left"/>
+      <w:pPr>
+        <w:tabs>
+          <w:tab w:val="num" w:pos="2880"/>
+        </w:tabs>
+        <w:ind w:left="2880" w:hanging="360"/>
+      </w:pPr>
+      <w:rPr>
+        <w:rFonts w:ascii="Symbol" w:hAnsi="Symbol" w:hint="default"/>
+        <w:sz w:val="20"/>
+      </w:rPr>
+    </w:lvl>
+    <w:lvl w:ilvl="4" w:tentative="1">
+      <w:start w:val="1"/>
+      <w:numFmt w:val="bullet"/>
+      <w:lvlText w:val=""/>
+      <w:lvlJc w:val="left"/>
+      <w:pPr>
+        <w:tabs>
+          <w:tab w:val="num" w:pos="3600"/>
+        </w:tabs>
+        <w:ind w:left="3600" w:hanging="360"/>
+      </w:pPr>
+      <w:rPr>
+        <w:rFonts w:ascii="Symbol" w:hAnsi="Symbol" w:hint="default"/>
+        <w:sz w:val="20"/>
+      </w:rPr>
+    </w:lvl>
+    <w:lvl w:ilvl="5" w:tentative="1">
+      <w:start w:val="1"/>
+      <w:numFmt w:val="bullet"/>
+      <w:lvlText w:val=""/>
+      <w:lvlJc w:val="left"/>
+      <w:pPr>
+        <w:tabs>
+          <w:tab w:val="num" w:pos="4320"/>
+        </w:tabs>
+        <w:ind w:left="4320" w:hanging="360"/>
+      </w:pPr>
+      <w:rPr>
+        <w:rFonts w:ascii="Symbol" w:hAnsi="Symbol" w:hint="default"/>
+        <w:sz w:val="20"/>
+      </w:rPr>
+    </w:lvl>
+    <w:lvl w:ilvl="6" w:tentative="1">
+      <w:start w:val="1"/>
+      <w:numFmt w:val="bullet"/>
+      <w:lvlText w:val=""/>
+      <w:lvlJc w:val="left"/>
+      <w:pPr>
+        <w:tabs>
+          <w:tab w:val="num" w:pos="5040"/>
+        </w:tabs>
+        <w:ind w:left="5040" w:hanging="360"/>
+      </w:pPr>
+      <w:rPr>
+        <w:rFonts w:ascii="Symbol" w:hAnsi="Symbol" w:hint="default"/>
+        <w:sz w:val="20"/>
+      </w:rPr>
+    </w:lvl>
+    <w:lvl w:ilvl="7" w:tentative="1">
+      <w:start w:val="1"/>
+      <w:numFmt w:val="bullet"/>
+      <w:lvlText w:val=""/>
+      <w:lvlJc w:val="left"/>
+      <w:pPr>
+        <w:tabs>
+          <w:tab w:val="num" w:pos="5760"/>
+        </w:tabs>
+        <w:ind w:left="5760" w:hanging="360"/>
+      </w:pPr>
+      <w:rPr>
+        <w:rFonts w:ascii="Symbol" w:hAnsi="Symbol" w:hint="default"/>
+        <w:sz w:val="20"/>
+      </w:rPr>
+    </w:lvl>
+    <w:lvl w:ilvl="8" w:tentative="1">
+      <w:start w:val="1"/>
+      <w:numFmt w:val="bullet"/>
+      <w:lvlText w:val=""/>
+      <w:lvlJc w:val="left"/>
+      <w:pPr>
+        <w:tabs>
+          <w:tab w:val="num" w:pos="6480"/>
+        </w:tabs>
+        <w:ind w:left="6480" w:hanging="360"/>
+      </w:pPr>
+      <w:rPr>
+        <w:rFonts w:ascii="Symbol" w:hAnsi="Symbol" w:hint="default"/>
+        <w:sz w:val="20"/>
+      </w:rPr>
+    </w:lvl>
+  </w:abstractNum>
+  <w:abstractNum w:abstractNumId="6" w15:restartNumberingAfterBreak="0">
     <w:nsid w:val="745822F6"/>
     <w:multiLevelType w:val="hybridMultilevel"/>
     <w:tmpl w:val="C64288AA"/>
@@ -870,7 +1357,7 @@
       </w:rPr>
     </w:lvl>
   </w:abstractNum>
-  <w:abstractNum w:abstractNumId="5" w15:restartNumberingAfterBreak="0">
+  <w:abstractNum w:abstractNumId="7" w15:restartNumberingAfterBreak="0">
     <w:nsid w:val="74C9040D"/>
     <w:multiLevelType w:val="hybridMultilevel"/>
     <w:tmpl w:val="3F1C752A"/>
@@ -983,7 +1470,7 @@
       </w:rPr>
     </w:lvl>
   </w:abstractNum>
-  <w:abstractNum w:abstractNumId="6" w15:restartNumberingAfterBreak="0">
+  <w:abstractNum w:abstractNumId="8" w15:restartNumberingAfterBreak="0">
     <w:nsid w:val="7FCA4020"/>
     <w:multiLevelType w:val="hybridMultilevel"/>
     <w:tmpl w:val="D83623FC"/>
@@ -1103,19 +1590,25 @@
     <w:abstractNumId w:val="0"/>
   </w:num>
   <w:num w:numId="3">
+    <w:abstractNumId w:val="3"/>
+  </w:num>
+  <w:num w:numId="4">
+    <w:abstractNumId w:val="4"/>
+  </w:num>
+  <w:num w:numId="5">
+    <w:abstractNumId w:val="8"/>
+  </w:num>
+  <w:num w:numId="6">
+    <w:abstractNumId w:val="7"/>
+  </w:num>
+  <w:num w:numId="7">
+    <w:abstractNumId w:val="6"/>
+  </w:num>
+  <w:num w:numId="8">
     <w:abstractNumId w:val="2"/>
   </w:num>
-  <w:num w:numId="4">
-    <w:abstractNumId w:val="3"/>
-  </w:num>
-  <w:num w:numId="5">
-    <w:abstractNumId w:val="6"/>
-  </w:num>
-  <w:num w:numId="6">
+  <w:num w:numId="9">
     <w:abstractNumId w:val="5"/>
-  </w:num>
-  <w:num w:numId="7">
-    <w:abstractNumId w:val="4"/>
   </w:num>
 </w:numbering>
 </file>
@@ -1556,6 +2049,32 @@
       <w:contextualSpacing/>
     </w:pPr>
   </w:style>
+  <w:style w:type="paragraph" w:styleId="NormalWeb">
+    <w:name w:val="Normal (Web)"/>
+    <w:basedOn w:val="Normal"/>
+    <w:uiPriority w:val="99"/>
+    <w:semiHidden/>
+    <w:unhideWhenUsed/>
+    <w:rsid w:val="00F62D0C"/>
+    <w:rPr>
+      <w:rFonts w:ascii="Times New Roman" w:eastAsia="Times New Roman" w:hAnsi="Times New Roman" w:cs="Times New Roman"/>
+      <w:sz w:val="24"/>
+      <w:szCs w:val="24"/>
+    </w:rPr>
+  </w:style>
+  <w:style w:type="character" w:styleId="HTMLCode">
+    <w:name w:val="HTML Code"/>
+    <w:basedOn w:val="DefaultParagraphFont"/>
+    <w:uiPriority w:val="99"/>
+    <w:semiHidden/>
+    <w:unhideWhenUsed/>
+    <w:rsid w:val="00F62D0C"/>
+    <w:rPr>
+      <w:rFonts w:ascii="Courier New" w:eastAsia="Times New Roman" w:hAnsi="Courier New" w:cs="Courier New"/>
+      <w:sz w:val="20"/>
+      <w:szCs w:val="20"/>
+    </w:rPr>
+  </w:style>
 </w:styles>
 </file>
 
